--- a/cao_metinstruments_netcdf_production.docx
+++ b/cao_metinstruments_netcdf_production.docx
@@ -3533,18 +3533,16 @@
       <w:r>
         <w:t xml:space="preserve">The third alternative format is for the Campbell Scientific PWS100 present weather sensor, where the format is based on that specified in the instrument manual, located at </w:t>
       </w:r>
-      <w:proofErr w:type="gramStart"/>
-      <w:r>
-        <w:t>…(</w:t>
-      </w:r>
-      <w:proofErr w:type="spellStart"/>
-      <w:proofErr w:type="gramEnd"/>
-      <w:r>
-        <w:t>github</w:t>
-      </w:r>
-      <w:proofErr w:type="spellEnd"/>
-      <w:r>
-        <w:t xml:space="preserve"> address, or copy/paste details into a separate document)</w:t>
+      <w:hyperlink r:id="rId8" w:history="1">
+        <w:r>
+          <w:rPr>
+            <w:rStyle w:val="Hyperlink"/>
+          </w:rPr>
+          <w:t>https://gate.chobs.rl.ac.uk/documentation/calibration_records/user_guides/pws100-user-guide-updated.pdf</w:t>
+        </w:r>
+      </w:hyperlink>
+      <w:r>
+        <w:t>.</w:t>
       </w:r>
     </w:p>
     <w:p>
@@ -5571,6 +5569,23 @@
       <w:r>
         <w:t xml:space="preserve"> They can be found on Grape in C:\Campbellsci\SCWin</w:t>
       </w:r>
+      <w:r>
+        <w:t xml:space="preserve"> and at </w:t>
+      </w:r>
+      <w:r>
+        <w:t>Z:\Chilbolton Group\</w:t>
+      </w:r>
+      <w:proofErr w:type="spellStart"/>
+      <w:r>
+        <w:t>LidarMet</w:t>
+      </w:r>
+      <w:proofErr w:type="spellEnd"/>
+      <w:r>
+        <w:t>\campbell_cr1000x_datalogger</w:t>
+      </w:r>
+      <w:r>
+        <w:t>.</w:t>
+      </w:r>
     </w:p>
     <w:tbl>
       <w:tblPr>
@@ -6121,7 +6136,7 @@
       <w:r>
         <w:t xml:space="preserve">at </w:t>
       </w:r>
-      <w:hyperlink r:id="rId8" w:history="1">
+      <w:hyperlink r:id="rId9" w:history="1">
         <w:r>
           <w:t>https://github.com/dahooper/metadata-from-template/blob/master/README.md</w:t>
         </w:r>
@@ -6844,15 +6859,7 @@
         <w:spacing w:after="0"/>
       </w:pPr>
       <w:r>
-        <w:t>oatnew_ch,1,0.02,233.</w:t>
-      </w:r>
-      <w:proofErr w:type="gramStart"/>
-      <w:r>
-        <w:t>15,ncas</w:t>
-      </w:r>
-      <w:proofErr w:type="gramEnd"/>
-      <w:r>
-        <w:t>-temperature-rh-1,air_temperature,qc_flag_air_temperature</w:t>
+        <w:t>oatnew_ch,1,0.02,233.15,ncas-temperature-rh-1,air_temperature,qc_flag_air_temperature</w:t>
       </w:r>
     </w:p>
     <w:p>
@@ -6860,15 +6867,7 @@
         <w:spacing w:after="0"/>
       </w:pPr>
       <w:r>
-        <w:t>rhnew_ch,1,0.02,0.</w:t>
-      </w:r>
-      <w:proofErr w:type="gramStart"/>
-      <w:r>
-        <w:t>0,ncas</w:t>
-      </w:r>
-      <w:proofErr w:type="gramEnd"/>
-      <w:r>
-        <w:t>-temperature-rh-1,relative_humidity,qc_flag_relative_humidity</w:t>
+        <w:t>rhnew_ch,1,0.02,0.0,ncas-temperature-rh-1,relative_humidity,qc_flag_relative_humidity</w:t>
       </w:r>
     </w:p>
     <w:p>
@@ -6876,15 +6875,7 @@
         <w:spacing w:after="0"/>
       </w:pPr>
       <w:r>
-        <w:t>QFE_ch,1,1.0,0.</w:t>
-      </w:r>
-      <w:proofErr w:type="gramStart"/>
-      <w:r>
-        <w:t>0,ncas</w:t>
-      </w:r>
-      <w:proofErr w:type="gramEnd"/>
-      <w:r>
-        <w:t>-pressure-1,air_pressure,qc_flag</w:t>
+        <w:t>QFE_ch,1,1.0,0.0,ncas-pressure-1,air_pressure,qc_flag</w:t>
       </w:r>
     </w:p>
     <w:p>
@@ -6892,15 +6883,7 @@
         <w:spacing w:after="0"/>
       </w:pPr>
       <w:r>
-        <w:t>ws_ch,1,0.01,0.</w:t>
-      </w:r>
-      <w:proofErr w:type="gramStart"/>
-      <w:r>
-        <w:t>0,ncas</w:t>
-      </w:r>
-      <w:proofErr w:type="gramEnd"/>
-      <w:r>
-        <w:t>-anemometer-2,wind_speed,qc_flag_wind_speed</w:t>
+        <w:t>ws_ch,1,0.01,0.0,ncas-anemometer-2,wind_speed,qc_flag_wind_speed</w:t>
       </w:r>
     </w:p>
     <w:p>
@@ -6908,15 +6891,7 @@
         <w:spacing w:after="0"/>
       </w:pPr>
       <w:r>
-        <w:t>wd_ch,1,0.045,180.</w:t>
-      </w:r>
-      <w:proofErr w:type="gramStart"/>
-      <w:r>
-        <w:t>0,ncas</w:t>
-      </w:r>
-      <w:proofErr w:type="gramEnd"/>
-      <w:r>
-        <w:t>-anemometer-2,wind_from_direction,qc_flag_wind_from_direction</w:t>
+        <w:t>wd_ch,1,0.045,180.0,ncas-anemometer-2,wind_from_direction,qc_flag_wind_from_direction</w:t>
       </w:r>
     </w:p>
     <w:p>
@@ -6924,15 +6899,7 @@
         <w:spacing w:after="0"/>
       </w:pPr>
       <w:r>
-        <w:t>pyr_CMP21_ch,0,1.0,0.</w:t>
-      </w:r>
-      <w:proofErr w:type="gramStart"/>
-      <w:r>
-        <w:t>0,ncas</w:t>
-      </w:r>
-      <w:proofErr w:type="gramEnd"/>
-      <w:r>
-        <w:t>-radiometer-2,diffuse_downwelling_shortwave_flux_in_air,qc_flag</w:t>
+        <w:t>pyr_CMP21_ch,0,1.0,0.0,ncas-radiometer-2,diffuse_downwelling_shortwave_flux_in_air,qc_flag</w:t>
       </w:r>
     </w:p>
     <w:p>
@@ -6940,15 +6907,7 @@
         <w:spacing w:after="0"/>
       </w:pPr>
       <w:r>
-        <w:t>rg001dc_ch,1,0.00331,0.</w:t>
-      </w:r>
-      <w:proofErr w:type="gramStart"/>
-      <w:r>
-        <w:t>0,ncas</w:t>
-      </w:r>
-      <w:proofErr w:type="gramEnd"/>
-      <w:r>
-        <w:t>-rain-gauge-1,thickness_of_rainfall_amount,qc_flag</w:t>
+        <w:t>rg001dc_ch,1,0.00331,0.0,ncas-rain-gauge-1,thickness_of_rainfall_amount,qc_flag</w:t>
       </w:r>
     </w:p>
     <w:p>
@@ -6956,15 +6915,7 @@
         <w:spacing w:after="0"/>
       </w:pPr>
       <w:r>
-        <w:t>rg006dc_ch,1,0.00329,0.</w:t>
-      </w:r>
-      <w:proofErr w:type="gramStart"/>
-      <w:r>
-        <w:t>0,ncas</w:t>
-      </w:r>
-      <w:proofErr w:type="gramEnd"/>
-      <w:r>
-        <w:t>-rain-gauge-2,thickness_of_rainfall_amount,qc_flag</w:t>
+        <w:t>rg006dc_ch,1,0.00329,0.0,ncas-rain-gauge-2,thickness_of_rainfall_amount,qc_flag</w:t>
       </w:r>
     </w:p>
     <w:p>
@@ -6972,15 +6923,7 @@
         <w:spacing w:after="0"/>
       </w:pPr>
       <w:r>
-        <w:t>rg008dc_ch,1,0.00186,0.</w:t>
-      </w:r>
-      <w:proofErr w:type="gramStart"/>
-      <w:r>
-        <w:t>0,ncas</w:t>
-      </w:r>
-      <w:proofErr w:type="gramEnd"/>
-      <w:r>
-        <w:t>-rain-gauge-3,thickness_of_rainfall_amount,qc_flag</w:t>
+        <w:t>rg008dc_ch,1,0.00186,0.0,ncas-rain-gauge-3,thickness_of_rainfall_amount,qc_flag</w:t>
       </w:r>
     </w:p>
     <w:p>
@@ -6988,28 +6931,12 @@
         <w:spacing w:after="0"/>
       </w:pPr>
       <w:r>
-        <w:t>rg009dc_ch,1,0.00325,0.</w:t>
-      </w:r>
-      <w:proofErr w:type="gramStart"/>
-      <w:r>
-        <w:t>0,ncas</w:t>
-      </w:r>
-      <w:proofErr w:type="gramEnd"/>
-      <w:r>
-        <w:t>-rain-gauge-9,thickness_of_rainfall_amount,qc_flag</w:t>
-      </w:r>
-    </w:p>
-    <w:p>
-      <w:r>
-        <w:t>rg004tb_ch,1,1.0,0.</w:t>
-      </w:r>
-      <w:proofErr w:type="gramStart"/>
-      <w:r>
-        <w:t>0,ncas</w:t>
-      </w:r>
-      <w:proofErr w:type="gramEnd"/>
-      <w:r>
-        <w:t>-rain-gauge-5,thickness_of_rainfall_amount,qc_flag</w:t>
+        <w:t>rg009dc_ch,1,0.00325,0.0,ncas-rain-gauge-9,thickness_of_rainfall_amount,qc_flag</w:t>
+      </w:r>
+    </w:p>
+    <w:p>
+      <w:r>
+        <w:t>rg004tb_ch,1,1.0,0.0,ncas-rain-gauge-5,thickness_of_rainfall_amount,qc_flag</w:t>
       </w:r>
     </w:p>
     <w:p>
@@ -7251,23 +7178,7 @@
           <w:sz w:val="18"/>
           <w:szCs w:val="18"/>
         </w:rPr>
-        <w:t>pyrCM21_ch,1,92.166,0.</w:t>
-      </w:r>
-      <w:proofErr w:type="gramStart"/>
-      <w:r>
-        <w:rPr>
-          <w:sz w:val="18"/>
-          <w:szCs w:val="18"/>
-        </w:rPr>
-        <w:t>0,ncas</w:t>
-      </w:r>
-      <w:proofErr w:type="gramEnd"/>
-      <w:r>
-        <w:rPr>
-          <w:sz w:val="18"/>
-          <w:szCs w:val="18"/>
-        </w:rPr>
-        <w:t>-radiometer-1,downwelling_shortwave_flux_in_air,qc_flag</w:t>
+        <w:t>pyrCM21_ch,1,92.166,0.0,ncas-radiometer-1,downwelling_shortwave_flux_in_air,qc_flag</w:t>
       </w:r>
     </w:p>
     <w:p>
@@ -7284,23 +7195,7 @@
           <w:sz w:val="18"/>
           <w:szCs w:val="18"/>
         </w:rPr>
-        <w:t>pyr_CMP21_ch,1,115.075,0.</w:t>
-      </w:r>
-      <w:proofErr w:type="gramStart"/>
-      <w:r>
-        <w:rPr>
-          <w:sz w:val="18"/>
-          <w:szCs w:val="18"/>
-        </w:rPr>
-        <w:t>0,ncas</w:t>
-      </w:r>
-      <w:proofErr w:type="gramEnd"/>
-      <w:r>
-        <w:rPr>
-          <w:sz w:val="18"/>
-          <w:szCs w:val="18"/>
-        </w:rPr>
-        <w:t>-radiometer-2,diffuse_downwelling_shortwave_flux_in_air,qc_flag</w:t>
+        <w:t>pyr_CMP21_ch,1,115.075,0.0,ncas-radiometer-2,diffuse_downwelling_shortwave_flux_in_air,qc_flag</w:t>
       </w:r>
     </w:p>
     <w:p>
@@ -7317,23 +7212,7 @@
           <w:sz w:val="18"/>
           <w:szCs w:val="18"/>
         </w:rPr>
-        <w:t>pyrCP1_ch,1,126.103,0.</w:t>
-      </w:r>
-      <w:proofErr w:type="gramStart"/>
-      <w:r>
-        <w:rPr>
-          <w:sz w:val="18"/>
-          <w:szCs w:val="18"/>
-        </w:rPr>
-        <w:t>0,ncas</w:t>
-      </w:r>
-      <w:proofErr w:type="gramEnd"/>
-      <w:r>
-        <w:rPr>
-          <w:sz w:val="18"/>
-          <w:szCs w:val="18"/>
-        </w:rPr>
-        <w:t>-radiometer-4,direct_downwelling_shortwave_flux_in_air,qc_flag_direct_downwelling_shortwave_flux_in_air</w:t>
+        <w:t>pyrCP1_ch,1,126.103,0.0,ncas-radiometer-4,direct_downwelling_shortwave_flux_in_air,qc_flag_direct_downwelling_shortwave_flux_in_air</w:t>
       </w:r>
     </w:p>
     <w:p>
@@ -7350,23 +7229,7 @@
           <w:sz w:val="18"/>
           <w:szCs w:val="18"/>
         </w:rPr>
-        <w:t>pyrCG4_ch,1,72.78,0.</w:t>
-      </w:r>
-      <w:proofErr w:type="gramStart"/>
-      <w:r>
-        <w:rPr>
-          <w:sz w:val="18"/>
-          <w:szCs w:val="18"/>
-        </w:rPr>
-        <w:t>0,ncas</w:t>
-      </w:r>
-      <w:proofErr w:type="gramEnd"/>
-      <w:r>
-        <w:rPr>
-          <w:sz w:val="18"/>
-          <w:szCs w:val="18"/>
-        </w:rPr>
-        <w:t>-radiometer-3,downwelling_longwave_flux_in_air,qc_flag_downwelling_longwave_flux_in_air</w:t>
+        <w:t>pyrCG4_ch,1,72.78,0.0,ncas-radiometer-3,downwelling_longwave_flux_in_air,qc_flag_downwelling_longwave_flux_in_air</w:t>
       </w:r>
     </w:p>
     <w:p>
@@ -7383,23 +7246,7 @@
           <w:sz w:val="18"/>
           <w:szCs w:val="18"/>
         </w:rPr>
-        <w:t>pyrCG4_ch,1,1.0,0.</w:t>
-      </w:r>
-      <w:proofErr w:type="gramStart"/>
-      <w:r>
-        <w:rPr>
-          <w:sz w:val="18"/>
-          <w:szCs w:val="18"/>
-        </w:rPr>
-        <w:t>0,ncas</w:t>
-      </w:r>
-      <w:proofErr w:type="gramEnd"/>
-      <w:r>
-        <w:rPr>
-          <w:sz w:val="18"/>
-          <w:szCs w:val="18"/>
-        </w:rPr>
-        <w:t>-radiometer-3,body_temperature,qc_flag_body_temperature</w:t>
+        <w:t>pyrCG4_ch,1,1.0,0.0,ncas-radiometer-3,body_temperature,qc_flag_body_temperature</w:t>
       </w:r>
     </w:p>
     <w:p>
@@ -7416,23 +7263,7 @@
           <w:sz w:val="18"/>
           <w:szCs w:val="18"/>
         </w:rPr>
-        <w:t>pyrCG4_ch,0,1.0,0.</w:t>
-      </w:r>
-      <w:proofErr w:type="gramStart"/>
-      <w:r>
-        <w:rPr>
-          <w:sz w:val="18"/>
-          <w:szCs w:val="18"/>
-        </w:rPr>
-        <w:t>0,ncas</w:t>
-      </w:r>
-      <w:proofErr w:type="gramEnd"/>
-      <w:r>
-        <w:rPr>
-          <w:sz w:val="18"/>
-          <w:szCs w:val="18"/>
-        </w:rPr>
-        <w:t>-radiometer-3,body_temperature_intermediate,qc_flag_body_temperature</w:t>
+        <w:t>pyrCG4_ch,0,1.0,0.0,ncas-radiometer-3,body_temperature_intermediate,qc_flag_body_temperature</w:t>
       </w:r>
     </w:p>
     <w:p>
@@ -7450,23 +7281,7 @@
           <w:szCs w:val="18"/>
         </w:rPr>
         <w:lastRenderedPageBreak/>
-        <w:t>pyrCG4_ch,0,1.0,0.</w:t>
-      </w:r>
-      <w:proofErr w:type="gramStart"/>
-      <w:r>
-        <w:rPr>
-          <w:sz w:val="18"/>
-          <w:szCs w:val="18"/>
-        </w:rPr>
-        <w:t>0,ncas</w:t>
-      </w:r>
-      <w:proofErr w:type="gramEnd"/>
-      <w:r>
-        <w:rPr>
-          <w:sz w:val="18"/>
-          <w:szCs w:val="18"/>
-        </w:rPr>
-        <w:t>-radiometer-3,body_temperature_intermediate,qc_flag_body_temperature</w:t>
+        <w:t>pyrCG4_ch,0,1.0,0.0,ncas-radiometer-3,body_temperature_intermediate,qc_flag_body_temperature</w:t>
       </w:r>
     </w:p>
     <w:p>
@@ -7483,23 +7298,7 @@
           <w:sz w:val="18"/>
           <w:szCs w:val="18"/>
         </w:rPr>
-        <w:t>pyrCG4_ch,0,1.0,0.</w:t>
-      </w:r>
-      <w:proofErr w:type="gramStart"/>
-      <w:r>
-        <w:rPr>
-          <w:sz w:val="18"/>
-          <w:szCs w:val="18"/>
-        </w:rPr>
-        <w:t>0,ncas</w:t>
-      </w:r>
-      <w:proofErr w:type="gramEnd"/>
-      <w:r>
-        <w:rPr>
-          <w:sz w:val="18"/>
-          <w:szCs w:val="18"/>
-        </w:rPr>
-        <w:t>-radiometer-3,body_temperature_intermediate,qc_flag_body_temperature</w:t>
+        <w:t>pyrCG4_ch,0,1.0,0.0,ncas-radiometer-3,body_temperature_intermediate,qc_flag_body_temperature</w:t>
       </w:r>
     </w:p>
     <w:p>
@@ -7516,23 +7315,7 @@
           <w:sz w:val="18"/>
           <w:szCs w:val="18"/>
         </w:rPr>
-        <w:t>pyrCP1_T_ch,1,1.0,0.</w:t>
-      </w:r>
-      <w:proofErr w:type="gramStart"/>
-      <w:r>
-        <w:rPr>
-          <w:sz w:val="18"/>
-          <w:szCs w:val="18"/>
-        </w:rPr>
-        <w:t>0,ncas</w:t>
-      </w:r>
-      <w:proofErr w:type="gramEnd"/>
-      <w:r>
-        <w:rPr>
-          <w:sz w:val="18"/>
-          <w:szCs w:val="18"/>
-        </w:rPr>
-        <w:t>-radiometer-4,body_temperature,qc_flag_body_temperature</w:t>
+        <w:t>pyrCP1_T_ch,1,1.0,0.0,ncas-radiometer-4,body_temperature,qc_flag_body_temperature</w:t>
       </w:r>
     </w:p>
     <w:p>
@@ -7549,23 +7332,7 @@
           <w:sz w:val="18"/>
           <w:szCs w:val="18"/>
         </w:rPr>
-        <w:t>pyrCP1_T_ch,0,1.0,0.</w:t>
-      </w:r>
-      <w:proofErr w:type="gramStart"/>
-      <w:r>
-        <w:rPr>
-          <w:sz w:val="18"/>
-          <w:szCs w:val="18"/>
-        </w:rPr>
-        <w:t>0,ncas</w:t>
-      </w:r>
-      <w:proofErr w:type="gramEnd"/>
-      <w:r>
-        <w:rPr>
-          <w:sz w:val="18"/>
-          <w:szCs w:val="18"/>
-        </w:rPr>
-        <w:t>-radiometer-4,body_temperature_intermediate,qc_flag_body_temperature</w:t>
+        <w:t>pyrCP1_T_ch,0,1.0,0.0,ncas-radiometer-4,body_temperature_intermediate,qc_flag_body_temperature</w:t>
       </w:r>
     </w:p>
     <w:p>
@@ -7581,23 +7348,7 @@
           <w:sz w:val="18"/>
           <w:szCs w:val="18"/>
         </w:rPr>
-        <w:t>pyrCP1_T_ch,0,1.0,0.</w:t>
-      </w:r>
-      <w:proofErr w:type="gramStart"/>
-      <w:r>
-        <w:rPr>
-          <w:sz w:val="18"/>
-          <w:szCs w:val="18"/>
-        </w:rPr>
-        <w:t>0,ncas</w:t>
-      </w:r>
-      <w:proofErr w:type="gramEnd"/>
-      <w:r>
-        <w:rPr>
-          <w:sz w:val="18"/>
-          <w:szCs w:val="18"/>
-        </w:rPr>
-        <w:t>-radiometer-4,body_temperature_intermediate,qc_flag_body_temperature</w:t>
+        <w:t>pyrCP1_T_ch,0,1.0,0.0,ncas-radiometer-4,body_temperature_intermediate,qc_flag_body_temperature</w:t>
       </w:r>
     </w:p>
     <w:p>
@@ -7704,28 +7455,12 @@
         <w:spacing w:after="0"/>
       </w:pPr>
       <w:r>
-        <w:t>rg001dc_sp,1,0.00335,0.</w:t>
-      </w:r>
-      <w:proofErr w:type="gramStart"/>
-      <w:r>
-        <w:t>0,ncas</w:t>
-      </w:r>
-      <w:proofErr w:type="gramEnd"/>
-      <w:r>
-        <w:t>-rain-gauge-7,thickness_of_rainfall_amount,qc_flag</w:t>
-      </w:r>
-    </w:p>
-    <w:p>
-      <w:r>
-        <w:t>rg002tb_sp,1,1.0,0.</w:t>
-      </w:r>
-      <w:proofErr w:type="gramStart"/>
-      <w:r>
-        <w:t>0,ncas</w:t>
-      </w:r>
-      <w:proofErr w:type="gramEnd"/>
-      <w:r>
-        <w:t>-rain-gauge-6,thickness_of_rainfall_amount,qc_flag</w:t>
+        <w:t>rg001dc_sp,1,0.00335,0.0,ncas-rain-gauge-7,thickness_of_rainfall_amount,qc_flag</w:t>
+      </w:r>
+    </w:p>
+    <w:p>
+      <w:r>
+        <w:t>rg002tb_sp,1,1.0,0.0,ncas-rain-gauge-6,thickness_of_rainfall_amount,qc_flag</w:t>
       </w:r>
     </w:p>
     <w:p>
@@ -9010,6 +8745,7 @@
     <w:lsdException w:name="HTML Sample" w:semiHidden="1" w:unhideWhenUsed="1"/>
     <w:lsdException w:name="HTML Typewriter" w:semiHidden="1" w:unhideWhenUsed="1"/>
     <w:lsdException w:name="HTML Variable" w:semiHidden="1" w:unhideWhenUsed="1"/>
+    <w:lsdException w:name="Normal Table" w:semiHidden="1" w:unhideWhenUsed="1"/>
     <w:lsdException w:name="annotation subject" w:semiHidden="1" w:unhideWhenUsed="1"/>
     <w:lsdException w:name="No List" w:semiHidden="1" w:unhideWhenUsed="1"/>
     <w:lsdException w:name="Outline List 1" w:semiHidden="1" w:unhideWhenUsed="1"/>
@@ -9052,8 +8788,11 @@
     <w:lsdException w:name="Table Contemporary" w:semiHidden="1" w:unhideWhenUsed="1"/>
     <w:lsdException w:name="Table Elegant" w:semiHidden="1" w:unhideWhenUsed="1"/>
     <w:lsdException w:name="Table Professional" w:semiHidden="1" w:unhideWhenUsed="1"/>
+    <w:lsdException w:name="Table Subtle 1" w:semiHidden="1" w:unhideWhenUsed="1"/>
     <w:lsdException w:name="Table Subtle 2" w:semiHidden="1" w:unhideWhenUsed="1"/>
     <w:lsdException w:name="Table Web 1" w:semiHidden="1" w:unhideWhenUsed="1"/>
+    <w:lsdException w:name="Table Web 2" w:semiHidden="1" w:unhideWhenUsed="1"/>
+    <w:lsdException w:name="Table Web 3" w:semiHidden="1" w:unhideWhenUsed="1"/>
     <w:lsdException w:name="Balloon Text" w:semiHidden="1" w:unhideWhenUsed="1"/>
     <w:lsdException w:name="Table Grid" w:uiPriority="39"/>
     <w:lsdException w:name="Table Theme" w:semiHidden="1" w:unhideWhenUsed="1"/>
@@ -9587,6 +9326,18 @@
       <w:color w:val="2E74B5" w:themeColor="accent1" w:themeShade="BF"/>
     </w:rPr>
   </w:style>
+  <w:style w:type="character" w:styleId="UnresolvedMention">
+    <w:name w:val="Unresolved Mention"/>
+    <w:basedOn w:val="DefaultParagraphFont"/>
+    <w:uiPriority w:val="99"/>
+    <w:semiHidden/>
+    <w:unhideWhenUsed/>
+    <w:rsid w:val="00917B07"/>
+    <w:rPr>
+      <w:color w:val="605E5C"/>
+      <w:shd w:val="clear" w:color="auto" w:fill="E1DFDD"/>
+    </w:rPr>
+  </w:style>
 </w:styles>
 </file>
 
